--- a/figures/results & methods.docx
+++ b/figures/results & methods.docx
@@ -5,24 +5,707 @@
     <w:p>
       <w:pPr>
         <w:rPr>
-          <w:rFonts w:ascii="Consolas" w:eastAsia="Times New Roman" w:hAnsi="Consolas" w:cs="Times New Roman"/>
-          <w:color w:val="403F53"/>
-          <w:kern w:val="0"/>
-          <w:sz w:val="21"/>
-          <w:szCs w:val="21"/>
-          <w14:ligatures w14:val="none"/>
-        </w:rPr>
-      </w:pPr>
+          <w:rFonts w:ascii="Times New Roman" w:eastAsia="Times New Roman" w:hAnsi="Times New Roman" w:cs="Times New Roman"/>
+          <w:color w:val="403F53"/>
+          <w:kern w:val="0"/>
+          <w:sz w:val="24"/>
+          <w:szCs w:val="24"/>
+          <w14:ligatures w14:val="none"/>
+        </w:rPr>
+      </w:pPr>
+      <w:r>
+        <w:rPr>
+          <w:rFonts w:ascii="Times New Roman" w:eastAsia="Times New Roman" w:hAnsi="Times New Roman" w:cs="Times New Roman"/>
+          <w:color w:val="403F53"/>
+          <w:kern w:val="0"/>
+          <w:sz w:val="24"/>
+          <w:szCs w:val="24"/>
+          <w14:ligatures w14:val="none"/>
+        </w:rPr>
+        <w:t>Methods</w:t>
+      </w:r>
     </w:p>
     <w:p>
       <w:pPr>
-        <w:rPr>
-          <w:rFonts w:ascii="Segoe UI" w:hAnsi="Segoe UI" w:cs="Segoe UI"/>
+        <w:pStyle w:val="ListParagraph"/>
+        <w:numPr>
+          <w:ilvl w:val="0"/>
+          <w:numId w:val="1"/>
+        </w:numPr>
+        <w:rPr>
+          <w:rFonts w:ascii="Times New Roman" w:eastAsia="Times New Roman" w:hAnsi="Times New Roman" w:cs="Times New Roman"/>
+          <w:color w:val="403F53"/>
+          <w:kern w:val="0"/>
+          <w:sz w:val="24"/>
+          <w:szCs w:val="24"/>
+          <w14:ligatures w14:val="none"/>
+        </w:rPr>
+      </w:pPr>
+      <w:r>
+        <w:rPr>
+          <w:rFonts w:ascii="Times New Roman" w:eastAsia="Times New Roman" w:hAnsi="Times New Roman" w:cs="Times New Roman"/>
+          <w:color w:val="403F53"/>
+          <w:kern w:val="0"/>
+          <w:sz w:val="24"/>
+          <w:szCs w:val="24"/>
+          <w14:ligatures w14:val="none"/>
+        </w:rPr>
+        <w:t xml:space="preserve">Use </w:t>
+      </w:r>
+      <w:proofErr w:type="spellStart"/>
+      <w:r>
+        <w:rPr>
+          <w:rFonts w:ascii="Times New Roman" w:eastAsia="Times New Roman" w:hAnsi="Times New Roman" w:cs="Times New Roman"/>
+          <w:color w:val="403F53"/>
+          <w:kern w:val="0"/>
+          <w:sz w:val="24"/>
+          <w:szCs w:val="24"/>
+          <w14:ligatures w14:val="none"/>
+        </w:rPr>
+        <w:t>Basemap</w:t>
+      </w:r>
+      <w:proofErr w:type="spellEnd"/>
+      <w:r>
+        <w:rPr>
+          <w:rFonts w:ascii="Times New Roman" w:eastAsia="Times New Roman" w:hAnsi="Times New Roman" w:cs="Times New Roman"/>
+          <w:color w:val="403F53"/>
+          <w:kern w:val="0"/>
+          <w:sz w:val="24"/>
+          <w:szCs w:val="24"/>
+          <w14:ligatures w14:val="none"/>
+        </w:rPr>
+        <w:t xml:space="preserve"> to visualize the (1) bleaching level, (2) Sea surface temperature, (3) fishing hours, (4) marine protected area throughout the world.</w:t>
+      </w:r>
+    </w:p>
+    <w:p>
+      <w:pPr>
+        <w:pStyle w:val="ListParagraph"/>
+        <w:numPr>
+          <w:ilvl w:val="0"/>
+          <w:numId w:val="1"/>
+        </w:numPr>
+        <w:rPr>
+          <w:rFonts w:ascii="Times New Roman" w:eastAsia="Times New Roman" w:hAnsi="Times New Roman" w:cs="Times New Roman"/>
+          <w:color w:val="403F53"/>
+          <w:kern w:val="0"/>
+          <w:sz w:val="24"/>
+          <w:szCs w:val="24"/>
+          <w14:ligatures w14:val="none"/>
+        </w:rPr>
+      </w:pPr>
+      <w:r>
+        <w:rPr>
+          <w:rFonts w:ascii="Times New Roman" w:eastAsia="Times New Roman" w:hAnsi="Times New Roman" w:cs="Times New Roman"/>
+          <w:color w:val="403F53"/>
+          <w:kern w:val="0"/>
+          <w:sz w:val="24"/>
+          <w:szCs w:val="24"/>
+          <w14:ligatures w14:val="none"/>
+        </w:rPr>
+        <w:t>Hypothesis test (</w:t>
+      </w:r>
+      <w:r>
+        <w:rPr>
+          <w:rFonts w:ascii="Times New Roman" w:eastAsia="Times New Roman" w:hAnsi="Times New Roman" w:cs="Times New Roman"/>
+          <w:color w:val="403F53"/>
+          <w:kern w:val="0"/>
+          <w:sz w:val="24"/>
+          <w:szCs w:val="24"/>
+          <w14:ligatures w14:val="none"/>
+        </w:rPr>
+        <w:t>M</w:t>
+      </w:r>
+      <w:r>
+        <w:rPr>
+          <w:rFonts w:ascii="Times New Roman" w:eastAsia="Times New Roman" w:hAnsi="Times New Roman" w:cs="Times New Roman"/>
+          <w:color w:val="403F53"/>
+          <w:kern w:val="0"/>
+          <w:sz w:val="24"/>
+          <w:szCs w:val="24"/>
+          <w14:ligatures w14:val="none"/>
+        </w:rPr>
+        <w:t>ann</w:t>
+      </w:r>
+      <w:r>
+        <w:rPr>
+          <w:rFonts w:ascii="Times New Roman" w:eastAsia="Times New Roman" w:hAnsi="Times New Roman" w:cs="Times New Roman"/>
+          <w:color w:val="403F53"/>
+          <w:kern w:val="0"/>
+          <w:sz w:val="24"/>
+          <w:szCs w:val="24"/>
+          <w14:ligatures w14:val="none"/>
+        </w:rPr>
+        <w:t xml:space="preserve"> </w:t>
+      </w:r>
+      <w:r>
+        <w:rPr>
+          <w:rFonts w:ascii="Times New Roman" w:eastAsia="Times New Roman" w:hAnsi="Times New Roman" w:cs="Times New Roman"/>
+          <w:color w:val="403F53"/>
+          <w:kern w:val="0"/>
+          <w:sz w:val="24"/>
+          <w:szCs w:val="24"/>
+          <w14:ligatures w14:val="none"/>
+        </w:rPr>
+        <w:t>W</w:t>
+      </w:r>
+      <w:r>
+        <w:rPr>
+          <w:rFonts w:ascii="Times New Roman" w:eastAsia="Times New Roman" w:hAnsi="Times New Roman" w:cs="Times New Roman"/>
+          <w:color w:val="403F53"/>
+          <w:kern w:val="0"/>
+          <w:sz w:val="24"/>
+          <w:szCs w:val="24"/>
+          <w14:ligatures w14:val="none"/>
+        </w:rPr>
+        <w:t>hitney</w:t>
+      </w:r>
+      <w:r>
+        <w:rPr>
+          <w:rFonts w:ascii="Times New Roman" w:eastAsia="Times New Roman" w:hAnsi="Times New Roman" w:cs="Times New Roman"/>
+          <w:color w:val="403F53"/>
+          <w:kern w:val="0"/>
+          <w:sz w:val="24"/>
+          <w:szCs w:val="24"/>
+          <w14:ligatures w14:val="none"/>
+        </w:rPr>
+        <w:t xml:space="preserve"> </w:t>
+      </w:r>
+      <w:r>
+        <w:rPr>
+          <w:rFonts w:ascii="Times New Roman" w:eastAsia="Times New Roman" w:hAnsi="Times New Roman" w:cs="Times New Roman"/>
+          <w:color w:val="403F53"/>
+          <w:kern w:val="0"/>
+          <w:sz w:val="24"/>
+          <w:szCs w:val="24"/>
+          <w14:ligatures w14:val="none"/>
+        </w:rPr>
+        <w:t>U</w:t>
+      </w:r>
+      <w:r>
+        <w:rPr>
+          <w:rFonts w:ascii="Times New Roman" w:eastAsia="Times New Roman" w:hAnsi="Times New Roman" w:cs="Times New Roman"/>
+          <w:color w:val="403F53"/>
+          <w:kern w:val="0"/>
+          <w:sz w:val="24"/>
+          <w:szCs w:val="24"/>
+          <w14:ligatures w14:val="none"/>
+        </w:rPr>
+        <w:t xml:space="preserve"> test, and t test)</w:t>
+      </w:r>
+    </w:p>
+    <w:p>
+      <w:pPr>
+        <w:pStyle w:val="ListParagraph"/>
+        <w:numPr>
+          <w:ilvl w:val="0"/>
+          <w:numId w:val="1"/>
+        </w:numPr>
+        <w:rPr>
+          <w:rFonts w:ascii="Times New Roman" w:eastAsia="Times New Roman" w:hAnsi="Times New Roman" w:cs="Times New Roman"/>
+          <w:color w:val="403F53"/>
+          <w:kern w:val="0"/>
+          <w:sz w:val="24"/>
+          <w:szCs w:val="24"/>
+          <w14:ligatures w14:val="none"/>
+        </w:rPr>
+      </w:pPr>
+      <w:r>
+        <w:rPr>
+          <w:rFonts w:ascii="Times New Roman" w:eastAsia="Times New Roman" w:hAnsi="Times New Roman" w:cs="Times New Roman"/>
+          <w:color w:val="403F53"/>
+          <w:kern w:val="0"/>
+          <w:sz w:val="24"/>
+          <w:szCs w:val="24"/>
+          <w14:ligatures w14:val="none"/>
+        </w:rPr>
+        <w:t>Linear regression</w:t>
+      </w:r>
+    </w:p>
+    <w:p>
+      <w:pPr>
+        <w:rPr>
+          <w:rFonts w:ascii="Times New Roman" w:eastAsia="Times New Roman" w:hAnsi="Times New Roman" w:cs="Times New Roman"/>
+          <w:color w:val="403F53"/>
+          <w:kern w:val="0"/>
+          <w:sz w:val="24"/>
+          <w:szCs w:val="24"/>
+          <w14:ligatures w14:val="none"/>
+        </w:rPr>
+      </w:pPr>
+    </w:p>
+    <w:p>
+      <w:pPr>
+        <w:rPr>
+          <w:rFonts w:ascii="Times New Roman" w:eastAsia="Times New Roman" w:hAnsi="Times New Roman" w:cs="Times New Roman"/>
+          <w:color w:val="403F53"/>
+          <w:kern w:val="0"/>
+          <w:sz w:val="24"/>
+          <w:szCs w:val="24"/>
+          <w14:ligatures w14:val="none"/>
+        </w:rPr>
+      </w:pPr>
+      <w:r>
+        <w:rPr>
+          <w:rFonts w:ascii="Times New Roman" w:eastAsia="Times New Roman" w:hAnsi="Times New Roman" w:cs="Times New Roman"/>
+          <w:color w:val="403F53"/>
+          <w:kern w:val="0"/>
+          <w:sz w:val="24"/>
+          <w:szCs w:val="24"/>
+          <w14:ligatures w14:val="none"/>
+        </w:rPr>
+        <w:t>Results:</w:t>
+      </w:r>
+    </w:p>
+    <w:p>
+      <w:pPr>
+        <w:pStyle w:val="ListParagraph"/>
+        <w:numPr>
+          <w:ilvl w:val="0"/>
+          <w:numId w:val="2"/>
+        </w:numPr>
+        <w:rPr>
+          <w:rFonts w:ascii="Times New Roman" w:eastAsia="Times New Roman" w:hAnsi="Times New Roman" w:cs="Times New Roman"/>
+          <w:color w:val="403F53"/>
+          <w:kern w:val="0"/>
+          <w:sz w:val="24"/>
+          <w:szCs w:val="24"/>
+          <w14:ligatures w14:val="none"/>
+        </w:rPr>
+      </w:pPr>
+      <w:r>
+        <w:rPr>
+          <w:rFonts w:ascii="Times New Roman" w:eastAsia="Times New Roman" w:hAnsi="Times New Roman" w:cs="Times New Roman"/>
+          <w:color w:val="403F53"/>
+          <w:kern w:val="0"/>
+          <w:sz w:val="24"/>
+          <w:szCs w:val="24"/>
+          <w14:ligatures w14:val="none"/>
+        </w:rPr>
+        <w:t>Southeastern Asia and Southeastern North America have worst bleaching situations throughout the world (</w:t>
+      </w:r>
+      <w:r>
+        <w:rPr>
+          <w:rFonts w:ascii="Times New Roman" w:eastAsia="Times New Roman" w:hAnsi="Times New Roman" w:cs="Times New Roman"/>
+          <w:color w:val="403F53"/>
+          <w:kern w:val="0"/>
+          <w:sz w:val="24"/>
+          <w:szCs w:val="24"/>
+          <w14:ligatures w14:val="none"/>
+        </w:rPr>
+        <w:t>figures/</w:t>
+      </w:r>
+      <w:r>
+        <w:rPr>
+          <w:rFonts w:ascii="Times New Roman" w:eastAsia="Times New Roman" w:hAnsi="Times New Roman" w:cs="Times New Roman"/>
+          <w:color w:val="403F53"/>
+          <w:kern w:val="0"/>
+          <w:sz w:val="24"/>
+          <w:szCs w:val="24"/>
+          <w14:ligatures w14:val="none"/>
+        </w:rPr>
+        <w:t>statistics folder)</w:t>
+      </w:r>
+    </w:p>
+    <w:p>
+      <w:pPr>
+        <w:pStyle w:val="ListParagraph"/>
+        <w:numPr>
+          <w:ilvl w:val="0"/>
+          <w:numId w:val="2"/>
+        </w:numPr>
+        <w:rPr>
+          <w:rFonts w:ascii="Times New Roman" w:eastAsia="Times New Roman" w:hAnsi="Times New Roman" w:cs="Times New Roman"/>
+          <w:color w:val="403F53"/>
+          <w:kern w:val="0"/>
+          <w:sz w:val="24"/>
+          <w:szCs w:val="24"/>
+          <w14:ligatures w14:val="none"/>
+        </w:rPr>
+      </w:pPr>
+      <w:r>
+        <w:rPr>
+          <w:rFonts w:ascii="Times New Roman" w:eastAsia="Times New Roman" w:hAnsi="Times New Roman" w:cs="Times New Roman"/>
+          <w:color w:val="403F53"/>
+          <w:kern w:val="0"/>
+          <w:sz w:val="24"/>
+          <w:szCs w:val="24"/>
+          <w14:ligatures w14:val="none"/>
+        </w:rPr>
+        <w:t>M</w:t>
+      </w:r>
+      <w:r>
+        <w:rPr>
+          <w:rFonts w:ascii="Times New Roman" w:eastAsia="Times New Roman" w:hAnsi="Times New Roman" w:cs="Times New Roman"/>
+          <w:color w:val="403F53"/>
+          <w:kern w:val="0"/>
+          <w:sz w:val="24"/>
+          <w:szCs w:val="24"/>
+          <w14:ligatures w14:val="none"/>
+        </w:rPr>
+        <w:t>ann</w:t>
+      </w:r>
+      <w:r>
+        <w:rPr>
+          <w:rFonts w:ascii="Times New Roman" w:eastAsia="Times New Roman" w:hAnsi="Times New Roman" w:cs="Times New Roman"/>
+          <w:color w:val="403F53"/>
+          <w:kern w:val="0"/>
+          <w:sz w:val="24"/>
+          <w:szCs w:val="24"/>
+          <w14:ligatures w14:val="none"/>
+        </w:rPr>
+        <w:t xml:space="preserve"> W</w:t>
+      </w:r>
+      <w:r>
+        <w:rPr>
+          <w:rFonts w:ascii="Times New Roman" w:eastAsia="Times New Roman" w:hAnsi="Times New Roman" w:cs="Times New Roman"/>
+          <w:color w:val="403F53"/>
+          <w:kern w:val="0"/>
+          <w:sz w:val="24"/>
+          <w:szCs w:val="24"/>
+          <w14:ligatures w14:val="none"/>
+        </w:rPr>
+        <w:t>hitney</w:t>
+      </w:r>
+      <w:r>
+        <w:rPr>
+          <w:rFonts w:ascii="Times New Roman" w:eastAsia="Times New Roman" w:hAnsi="Times New Roman" w:cs="Times New Roman"/>
+          <w:color w:val="403F53"/>
+          <w:kern w:val="0"/>
+          <w:sz w:val="24"/>
+          <w:szCs w:val="24"/>
+          <w14:ligatures w14:val="none"/>
+        </w:rPr>
+        <w:t xml:space="preserve"> </w:t>
+      </w:r>
+      <w:r>
+        <w:rPr>
+          <w:rFonts w:ascii="Times New Roman" w:eastAsia="Times New Roman" w:hAnsi="Times New Roman" w:cs="Times New Roman"/>
+          <w:color w:val="403F53"/>
+          <w:kern w:val="0"/>
+          <w:sz w:val="24"/>
+          <w:szCs w:val="24"/>
+          <w14:ligatures w14:val="none"/>
+        </w:rPr>
+        <w:t>U</w:t>
+      </w:r>
+      <w:r>
+        <w:rPr>
+          <w:rFonts w:ascii="Times New Roman" w:eastAsia="Times New Roman" w:hAnsi="Times New Roman" w:cs="Times New Roman"/>
+          <w:color w:val="403F53"/>
+          <w:kern w:val="0"/>
+          <w:sz w:val="24"/>
+          <w:szCs w:val="24"/>
+          <w14:ligatures w14:val="none"/>
+        </w:rPr>
+        <w:t xml:space="preserve"> test</w:t>
+      </w:r>
+      <w:r>
+        <w:rPr>
+          <w:rFonts w:ascii="Times New Roman" w:eastAsia="Times New Roman" w:hAnsi="Times New Roman" w:cs="Times New Roman"/>
+          <w:color w:val="403F53"/>
+          <w:kern w:val="0"/>
+          <w:sz w:val="24"/>
+          <w:szCs w:val="24"/>
+          <w14:ligatures w14:val="none"/>
+        </w:rPr>
+        <w:t xml:space="preserve"> </w:t>
+      </w:r>
+      <w:r>
+        <w:rPr>
+          <w:rFonts w:ascii="Times New Roman" w:eastAsia="Times New Roman" w:hAnsi="Times New Roman" w:cs="Times New Roman"/>
+          <w:color w:val="403F53"/>
+          <w:kern w:val="0"/>
+          <w:sz w:val="24"/>
+          <w:szCs w:val="24"/>
+          <w14:ligatures w14:val="none"/>
+        </w:rPr>
+        <w:t>shows that t</w:t>
+      </w:r>
+      <w:r>
+        <w:rPr>
+          <w:rFonts w:ascii="Times New Roman" w:eastAsia="Times New Roman" w:hAnsi="Times New Roman" w:cs="Times New Roman"/>
+          <w:color w:val="403F53"/>
+          <w:kern w:val="0"/>
+          <w:sz w:val="24"/>
+          <w:szCs w:val="24"/>
+          <w14:ligatures w14:val="none"/>
+        </w:rPr>
+        <w:t xml:space="preserve">here is a significant difference in </w:t>
+      </w:r>
+      <w:r>
+        <w:rPr>
+          <w:rFonts w:ascii="Times New Roman" w:eastAsia="Times New Roman" w:hAnsi="Times New Roman" w:cs="Times New Roman"/>
+          <w:color w:val="403F53"/>
+          <w:kern w:val="0"/>
+          <w:sz w:val="24"/>
+          <w:szCs w:val="24"/>
+          <w14:ligatures w14:val="none"/>
+        </w:rPr>
+        <w:t xml:space="preserve">number of </w:t>
+      </w:r>
+      <w:r>
+        <w:rPr>
+          <w:rFonts w:ascii="Times New Roman" w:eastAsia="Times New Roman" w:hAnsi="Times New Roman" w:cs="Times New Roman"/>
+          <w:color w:val="403F53"/>
+          <w:kern w:val="0"/>
+          <w:sz w:val="24"/>
+          <w:szCs w:val="24"/>
+          <w14:ligatures w14:val="none"/>
+        </w:rPr>
+        <w:t>bleaching</w:t>
+      </w:r>
+      <w:r>
+        <w:rPr>
+          <w:rFonts w:ascii="Times New Roman" w:eastAsia="Times New Roman" w:hAnsi="Times New Roman" w:cs="Times New Roman"/>
+          <w:color w:val="403F53"/>
+          <w:kern w:val="0"/>
+          <w:sz w:val="24"/>
+          <w:szCs w:val="24"/>
+          <w14:ligatures w14:val="none"/>
+        </w:rPr>
+        <w:t xml:space="preserve"> positions</w:t>
+      </w:r>
+      <w:r>
+        <w:rPr>
+          <w:rFonts w:ascii="Times New Roman" w:eastAsia="Times New Roman" w:hAnsi="Times New Roman" w:cs="Times New Roman"/>
+          <w:color w:val="403F53"/>
+          <w:kern w:val="0"/>
+          <w:sz w:val="24"/>
+          <w:szCs w:val="24"/>
+          <w14:ligatures w14:val="none"/>
+        </w:rPr>
+        <w:t xml:space="preserve"> between MPAs and non-MPAs.</w:t>
+      </w:r>
+      <w:r>
+        <w:rPr>
+          <w:rFonts w:ascii="Times New Roman" w:eastAsia="Times New Roman" w:hAnsi="Times New Roman" w:cs="Times New Roman"/>
+          <w:color w:val="403F53"/>
+          <w:kern w:val="0"/>
+          <w:sz w:val="24"/>
+          <w:szCs w:val="24"/>
+          <w14:ligatures w14:val="none"/>
+        </w:rPr>
+        <w:t xml:space="preserve"> </w:t>
+      </w:r>
+      <w:r>
+        <w:rPr>
+          <w:rFonts w:ascii="Times New Roman" w:eastAsia="Times New Roman" w:hAnsi="Times New Roman" w:cs="Times New Roman"/>
+          <w:color w:val="403F53"/>
+          <w:kern w:val="0"/>
+          <w:sz w:val="24"/>
+          <w:szCs w:val="24"/>
+          <w14:ligatures w14:val="none"/>
+        </w:rPr>
+        <w:t xml:space="preserve">There are some extremely high number bleaching positions in some MPAs, which indicates that these MPAs are exactly </w:t>
+      </w:r>
+      <w:r>
+        <w:rPr>
+          <w:rFonts w:ascii="Times New Roman" w:eastAsia="Times New Roman" w:hAnsi="Times New Roman" w:cs="Times New Roman"/>
+          <w:color w:val="403F53"/>
+          <w:kern w:val="0"/>
+          <w:sz w:val="24"/>
+          <w:szCs w:val="24"/>
+          <w14:ligatures w14:val="none"/>
+        </w:rPr>
+        <w:t>established in response to bleachin</w:t>
+      </w:r>
+      <w:r>
+        <w:rPr>
+          <w:rFonts w:ascii="Times New Roman" w:eastAsia="Times New Roman" w:hAnsi="Times New Roman" w:cs="Times New Roman"/>
+          <w:color w:val="403F53"/>
+          <w:kern w:val="0"/>
+          <w:sz w:val="24"/>
+          <w:szCs w:val="24"/>
+          <w14:ligatures w14:val="none"/>
+        </w:rPr>
+        <w:t>g. However, for low and middle number conditions, it’s prone to have more bleaching positions in non-MPAs.</w:t>
+      </w:r>
+    </w:p>
+    <w:p>
+      <w:pPr>
+        <w:pStyle w:val="ListParagraph"/>
+        <w:numPr>
+          <w:ilvl w:val="0"/>
+          <w:numId w:val="2"/>
+        </w:numPr>
+        <w:rPr>
+          <w:rFonts w:ascii="Times New Roman" w:eastAsia="Times New Roman" w:hAnsi="Times New Roman" w:cs="Times New Roman"/>
+          <w:color w:val="403F53"/>
+          <w:kern w:val="0"/>
+          <w:sz w:val="24"/>
+          <w:szCs w:val="24"/>
+          <w14:ligatures w14:val="none"/>
+        </w:rPr>
+      </w:pPr>
+      <w:r>
+        <w:rPr>
+          <w:rFonts w:ascii="Times New Roman" w:eastAsia="Times New Roman" w:hAnsi="Times New Roman" w:cs="Times New Roman"/>
+          <w:color w:val="403F53"/>
+          <w:kern w:val="0"/>
+          <w:sz w:val="24"/>
+          <w:szCs w:val="24"/>
+          <w14:ligatures w14:val="none"/>
+        </w:rPr>
+        <w:t xml:space="preserve">It’s surprising that though </w:t>
+      </w:r>
+      <w:r>
+        <w:rPr>
+          <w:rFonts w:ascii="Times New Roman" w:eastAsia="Times New Roman" w:hAnsi="Times New Roman" w:cs="Times New Roman"/>
+          <w:color w:val="403F53"/>
+          <w:kern w:val="0"/>
+          <w:sz w:val="24"/>
+          <w:szCs w:val="24"/>
+          <w14:ligatures w14:val="none"/>
+        </w:rPr>
+        <w:t>Southeastern Asia and Southeastern North America have worst bleaching situations throughout the worl</w:t>
+      </w:r>
+      <w:r>
+        <w:rPr>
+          <w:rFonts w:ascii="Times New Roman" w:eastAsia="Times New Roman" w:hAnsi="Times New Roman" w:cs="Times New Roman"/>
+          <w:color w:val="403F53"/>
+          <w:kern w:val="0"/>
+          <w:sz w:val="24"/>
+          <w:szCs w:val="24"/>
+          <w14:ligatures w14:val="none"/>
+        </w:rPr>
+        <w:t xml:space="preserve">d, but the MPA number for </w:t>
+      </w:r>
+      <w:r>
+        <w:rPr>
+          <w:rFonts w:ascii="Times New Roman" w:eastAsia="Times New Roman" w:hAnsi="Times New Roman" w:cs="Times New Roman"/>
+          <w:color w:val="403F53"/>
+          <w:kern w:val="0"/>
+          <w:sz w:val="24"/>
+          <w:szCs w:val="24"/>
+          <w14:ligatures w14:val="none"/>
+        </w:rPr>
+        <w:t>Southeastern Asia</w:t>
+      </w:r>
+      <w:r>
+        <w:rPr>
+          <w:rFonts w:ascii="Times New Roman" w:eastAsia="Times New Roman" w:hAnsi="Times New Roman" w:cs="Times New Roman"/>
+          <w:color w:val="403F53"/>
+          <w:kern w:val="0"/>
+          <w:sz w:val="24"/>
+          <w:szCs w:val="24"/>
+          <w14:ligatures w14:val="none"/>
+        </w:rPr>
+        <w:t xml:space="preserve"> is 0 (data ends at 2018), and </w:t>
+      </w:r>
+      <w:r>
+        <w:rPr>
+          <w:rFonts w:ascii="Times New Roman" w:eastAsia="Times New Roman" w:hAnsi="Times New Roman" w:cs="Times New Roman"/>
+          <w:color w:val="403F53"/>
+          <w:kern w:val="0"/>
+          <w:sz w:val="24"/>
+          <w:szCs w:val="24"/>
+          <w14:ligatures w14:val="none"/>
+        </w:rPr>
+        <w:t>Southeastern North Americ</w:t>
+      </w:r>
+      <w:r>
+        <w:rPr>
+          <w:rFonts w:ascii="Times New Roman" w:eastAsia="Times New Roman" w:hAnsi="Times New Roman" w:cs="Times New Roman"/>
+          <w:color w:val="403F53"/>
+          <w:kern w:val="0"/>
+          <w:sz w:val="24"/>
+          <w:szCs w:val="24"/>
+          <w14:ligatures w14:val="none"/>
+        </w:rPr>
+        <w:t>a only has 3 more MPA during 2008 ~ 2018.</w:t>
+      </w:r>
+    </w:p>
+    <w:p>
+      <w:pPr>
+        <w:pStyle w:val="ListParagraph"/>
+        <w:numPr>
+          <w:ilvl w:val="0"/>
+          <w:numId w:val="2"/>
+        </w:numPr>
+        <w:rPr>
+          <w:rFonts w:ascii="Times New Roman" w:eastAsia="Times New Roman" w:hAnsi="Times New Roman" w:cs="Times New Roman"/>
+          <w:color w:val="403F53"/>
+          <w:kern w:val="0"/>
+          <w:sz w:val="24"/>
+          <w:szCs w:val="24"/>
+          <w14:ligatures w14:val="none"/>
+        </w:rPr>
+      </w:pPr>
+      <w:r>
+        <w:rPr>
+          <w:rFonts w:ascii="Times New Roman" w:eastAsia="Times New Roman" w:hAnsi="Times New Roman" w:cs="Times New Roman"/>
+          <w:color w:val="403F53"/>
+          <w:kern w:val="0"/>
+          <w:sz w:val="24"/>
+          <w:szCs w:val="24"/>
+          <w14:ligatures w14:val="none"/>
+        </w:rPr>
+        <w:t xml:space="preserve">Linear regression between bleaching level and fishing activity in </w:t>
+      </w:r>
+      <w:r>
+        <w:rPr>
+          <w:rFonts w:ascii="Times New Roman" w:eastAsia="Times New Roman" w:hAnsi="Times New Roman" w:cs="Times New Roman"/>
+          <w:color w:val="403F53"/>
+          <w:kern w:val="0"/>
+          <w:sz w:val="24"/>
+          <w:szCs w:val="24"/>
+          <w14:ligatures w14:val="none"/>
+        </w:rPr>
+        <w:t>Southeastern Asia and Southeastern North America</w:t>
+      </w:r>
+      <w:r>
+        <w:rPr>
+          <w:rFonts w:ascii="Times New Roman" w:eastAsia="Times New Roman" w:hAnsi="Times New Roman" w:cs="Times New Roman"/>
+          <w:color w:val="403F53"/>
+          <w:kern w:val="0"/>
+          <w:sz w:val="24"/>
+          <w:szCs w:val="24"/>
+          <w14:ligatures w14:val="none"/>
+        </w:rPr>
+        <w:t xml:space="preserve">. We find a significant positive correlation in Asia in early years (2012-2016), but since 2017, though fishing activities still increase, bleaching level in </w:t>
+      </w:r>
+      <w:r>
+        <w:rPr>
+          <w:rFonts w:ascii="Times New Roman" w:eastAsia="Times New Roman" w:hAnsi="Times New Roman" w:cs="Times New Roman"/>
+          <w:color w:val="403F53"/>
+          <w:kern w:val="0"/>
+          <w:sz w:val="24"/>
+          <w:szCs w:val="24"/>
+          <w14:ligatures w14:val="none"/>
+        </w:rPr>
+        <w:t>Southeastern Asi</w:t>
+      </w:r>
+      <w:r>
+        <w:rPr>
+          <w:rFonts w:ascii="Times New Roman" w:eastAsia="Times New Roman" w:hAnsi="Times New Roman" w:cs="Times New Roman"/>
+          <w:color w:val="403F53"/>
+          <w:kern w:val="0"/>
+          <w:sz w:val="24"/>
+          <w:szCs w:val="24"/>
+          <w14:ligatures w14:val="none"/>
+        </w:rPr>
+        <w:t xml:space="preserve">a drops dramatically. </w:t>
+      </w:r>
+    </w:p>
+    <w:p>
+      <w:pPr>
+        <w:rPr>
+          <w:rFonts w:ascii="Times New Roman" w:hAnsi="Times New Roman" w:cs="Times New Roman"/>
           <w:color w:val="343541"/>
+          <w:sz w:val="24"/>
+          <w:szCs w:val="24"/>
         </w:rPr>
       </w:pPr>
     </w:p>
-    <w:p/>
+    <w:p>
+      <w:pPr>
+        <w:rPr>
+          <w:rFonts w:ascii="Times New Roman" w:hAnsi="Times New Roman" w:cs="Times New Roman"/>
+          <w:sz w:val="24"/>
+          <w:szCs w:val="24"/>
+        </w:rPr>
+      </w:pPr>
+    </w:p>
     <w:sectPr>
       <w:pgSz w:w="11906" w:h="16838"/>
       <w:pgMar w:top="1440" w:right="1800" w:bottom="1440" w:left="1800" w:header="708" w:footer="708" w:gutter="0"/>
@@ -31,6 +714,195 @@
     </w:sectPr>
   </w:body>
 </w:document>
+</file>
+
+<file path=word/numbering.xml><?xml version="1.0" encoding="utf-8"?>
+<w:numbering xmlns:wpc="http://schemas.microsoft.com/office/word/2010/wordprocessingCanvas" xmlns:cx="http://schemas.microsoft.com/office/drawing/2014/chartex" xmlns:cx1="http://schemas.microsoft.com/office/drawing/2015/9/8/chartex" xmlns:cx2="http://schemas.microsoft.com/office/drawing/2015/10/21/chartex" xmlns:cx3="http://schemas.microsoft.com/office/drawing/2016/5/9/chartex" xmlns:cx4="http://schemas.microsoft.com/office/drawing/2016/5/10/chartex" xmlns:cx5="http://schemas.microsoft.com/office/drawing/2016/5/11/chartex" xmlns:cx6="http://schemas.microsoft.com/office/drawing/2016/5/12/chartex" xmlns:cx7="http://schemas.microsoft.com/office/drawing/2016/5/13/chartex" xmlns:cx8="http://schemas.microsoft.com/office/drawing/2016/5/14/chartex" xmlns:mc="http://schemas.openxmlformats.org/markup-compatibility/2006" xmlns:aink="http://schemas.microsoft.com/office/drawing/2016/ink" xmlns:am3d="http://schemas.microsoft.com/office/drawing/2017/model3d" xmlns:o="urn:schemas-microsoft-com:office:office" xmlns:oel="http://schemas.microsoft.com/office/2019/extlst" xmlns:r="http://schemas.openxmlformats.org/officeDocument/2006/relationships" xmlns:m="http://schemas.openxmlformats.org/officeDocument/2006/math" xmlns:v="urn:schemas-microsoft-com:vml" xmlns:wp14="http://schemas.microsoft.com/office/word/2010/wordprocessingDrawing" xmlns:wp="http://schemas.openxmlformats.org/drawingml/2006/wordprocessingDrawing" xmlns:w10="urn:schemas-microsoft-com:office:word" xmlns:w="http://schemas.openxmlformats.org/wordprocessingml/2006/main" xmlns:w14="http://schemas.microsoft.com/office/word/2010/wordml" xmlns:w15="http://schemas.microsoft.com/office/word/2012/wordml" xmlns:w16cex="http://schemas.microsoft.com/office/word/2018/wordml/cex" xmlns:w16cid="http://schemas.microsoft.com/office/word/2016/wordml/cid" xmlns:w16="http://schemas.microsoft.com/office/word/2018/wordml" xmlns:w16sdtdh="http://schemas.microsoft.com/office/word/2020/wordml/sdtdatahash" xmlns:w16se="http://schemas.microsoft.com/office/word/2015/wordml/symex" xmlns:wpg="http://schemas.microsoft.com/office/word/2010/wordprocessingGroup" xmlns:wpi="http://schemas.microsoft.com/office/word/2010/wordprocessingInk" xmlns:wne="http://schemas.microsoft.com/office/word/2006/wordml" xmlns:wps="http://schemas.microsoft.com/office/word/2010/wordprocessingShape" mc:Ignorable="w14 w15 w16se w16cid w16 w16cex w16sdtdh wp14">
+  <w:abstractNum w:abstractNumId="0" w15:restartNumberingAfterBreak="0">
+    <w:nsid w:val="2FFC0DCB"/>
+    <w:multiLevelType w:val="hybridMultilevel"/>
+    <w:tmpl w:val="0C8E2126"/>
+    <w:lvl w:ilvl="0" w:tplc="0809000F">
+      <w:start w:val="1"/>
+      <w:numFmt w:val="decimal"/>
+      <w:lvlText w:val="%1."/>
+      <w:lvlJc w:val="left"/>
+      <w:pPr>
+        <w:ind w:left="720" w:hanging="360"/>
+      </w:pPr>
+      <w:rPr>
+        <w:rFonts w:hint="default"/>
+      </w:rPr>
+    </w:lvl>
+    <w:lvl w:ilvl="1" w:tplc="08090019" w:tentative="1">
+      <w:start w:val="1"/>
+      <w:numFmt w:val="lowerLetter"/>
+      <w:lvlText w:val="%2."/>
+      <w:lvlJc w:val="left"/>
+      <w:pPr>
+        <w:ind w:left="1440" w:hanging="360"/>
+      </w:pPr>
+    </w:lvl>
+    <w:lvl w:ilvl="2" w:tplc="0809001B" w:tentative="1">
+      <w:start w:val="1"/>
+      <w:numFmt w:val="lowerRoman"/>
+      <w:lvlText w:val="%3."/>
+      <w:lvlJc w:val="right"/>
+      <w:pPr>
+        <w:ind w:left="2160" w:hanging="180"/>
+      </w:pPr>
+    </w:lvl>
+    <w:lvl w:ilvl="3" w:tplc="0809000F" w:tentative="1">
+      <w:start w:val="1"/>
+      <w:numFmt w:val="decimal"/>
+      <w:lvlText w:val="%4."/>
+      <w:lvlJc w:val="left"/>
+      <w:pPr>
+        <w:ind w:left="2880" w:hanging="360"/>
+      </w:pPr>
+    </w:lvl>
+    <w:lvl w:ilvl="4" w:tplc="08090019" w:tentative="1">
+      <w:start w:val="1"/>
+      <w:numFmt w:val="lowerLetter"/>
+      <w:lvlText w:val="%5."/>
+      <w:lvlJc w:val="left"/>
+      <w:pPr>
+        <w:ind w:left="3600" w:hanging="360"/>
+      </w:pPr>
+    </w:lvl>
+    <w:lvl w:ilvl="5" w:tplc="0809001B" w:tentative="1">
+      <w:start w:val="1"/>
+      <w:numFmt w:val="lowerRoman"/>
+      <w:lvlText w:val="%6."/>
+      <w:lvlJc w:val="right"/>
+      <w:pPr>
+        <w:ind w:left="4320" w:hanging="180"/>
+      </w:pPr>
+    </w:lvl>
+    <w:lvl w:ilvl="6" w:tplc="0809000F" w:tentative="1">
+      <w:start w:val="1"/>
+      <w:numFmt w:val="decimal"/>
+      <w:lvlText w:val="%7."/>
+      <w:lvlJc w:val="left"/>
+      <w:pPr>
+        <w:ind w:left="5040" w:hanging="360"/>
+      </w:pPr>
+    </w:lvl>
+    <w:lvl w:ilvl="7" w:tplc="08090019" w:tentative="1">
+      <w:start w:val="1"/>
+      <w:numFmt w:val="lowerLetter"/>
+      <w:lvlText w:val="%8."/>
+      <w:lvlJc w:val="left"/>
+      <w:pPr>
+        <w:ind w:left="5760" w:hanging="360"/>
+      </w:pPr>
+    </w:lvl>
+    <w:lvl w:ilvl="8" w:tplc="0809001B" w:tentative="1">
+      <w:start w:val="1"/>
+      <w:numFmt w:val="lowerRoman"/>
+      <w:lvlText w:val="%9."/>
+      <w:lvlJc w:val="right"/>
+      <w:pPr>
+        <w:ind w:left="6480" w:hanging="180"/>
+      </w:pPr>
+    </w:lvl>
+  </w:abstractNum>
+  <w:abstractNum w:abstractNumId="1" w15:restartNumberingAfterBreak="0">
+    <w:nsid w:val="412B47A8"/>
+    <w:multiLevelType w:val="hybridMultilevel"/>
+    <w:tmpl w:val="6BFAB9A8"/>
+    <w:lvl w:ilvl="0" w:tplc="0809000F">
+      <w:start w:val="1"/>
+      <w:numFmt w:val="decimal"/>
+      <w:lvlText w:val="%1."/>
+      <w:lvlJc w:val="left"/>
+      <w:pPr>
+        <w:ind w:left="720" w:hanging="360"/>
+      </w:pPr>
+      <w:rPr>
+        <w:rFonts w:hint="default"/>
+      </w:rPr>
+    </w:lvl>
+    <w:lvl w:ilvl="1" w:tplc="08090019" w:tentative="1">
+      <w:start w:val="1"/>
+      <w:numFmt w:val="lowerLetter"/>
+      <w:lvlText w:val="%2."/>
+      <w:lvlJc w:val="left"/>
+      <w:pPr>
+        <w:ind w:left="1440" w:hanging="360"/>
+      </w:pPr>
+    </w:lvl>
+    <w:lvl w:ilvl="2" w:tplc="0809001B" w:tentative="1">
+      <w:start w:val="1"/>
+      <w:numFmt w:val="lowerRoman"/>
+      <w:lvlText w:val="%3."/>
+      <w:lvlJc w:val="right"/>
+      <w:pPr>
+        <w:ind w:left="2160" w:hanging="180"/>
+      </w:pPr>
+    </w:lvl>
+    <w:lvl w:ilvl="3" w:tplc="0809000F" w:tentative="1">
+      <w:start w:val="1"/>
+      <w:numFmt w:val="decimal"/>
+      <w:lvlText w:val="%4."/>
+      <w:lvlJc w:val="left"/>
+      <w:pPr>
+        <w:ind w:left="2880" w:hanging="360"/>
+      </w:pPr>
+    </w:lvl>
+    <w:lvl w:ilvl="4" w:tplc="08090019" w:tentative="1">
+      <w:start w:val="1"/>
+      <w:numFmt w:val="lowerLetter"/>
+      <w:lvlText w:val="%5."/>
+      <w:lvlJc w:val="left"/>
+      <w:pPr>
+        <w:ind w:left="3600" w:hanging="360"/>
+      </w:pPr>
+    </w:lvl>
+    <w:lvl w:ilvl="5" w:tplc="0809001B" w:tentative="1">
+      <w:start w:val="1"/>
+      <w:numFmt w:val="lowerRoman"/>
+      <w:lvlText w:val="%6."/>
+      <w:lvlJc w:val="right"/>
+      <w:pPr>
+        <w:ind w:left="4320" w:hanging="180"/>
+      </w:pPr>
+    </w:lvl>
+    <w:lvl w:ilvl="6" w:tplc="0809000F" w:tentative="1">
+      <w:start w:val="1"/>
+      <w:numFmt w:val="decimal"/>
+      <w:lvlText w:val="%7."/>
+      <w:lvlJc w:val="left"/>
+      <w:pPr>
+        <w:ind w:left="5040" w:hanging="360"/>
+      </w:pPr>
+    </w:lvl>
+    <w:lvl w:ilvl="7" w:tplc="08090019" w:tentative="1">
+      <w:start w:val="1"/>
+      <w:numFmt w:val="lowerLetter"/>
+      <w:lvlText w:val="%8."/>
+      <w:lvlJc w:val="left"/>
+      <w:pPr>
+        <w:ind w:left="5760" w:hanging="360"/>
+      </w:pPr>
+    </w:lvl>
+    <w:lvl w:ilvl="8" w:tplc="0809001B" w:tentative="1">
+      <w:start w:val="1"/>
+      <w:numFmt w:val="lowerRoman"/>
+      <w:lvlText w:val="%9."/>
+      <w:lvlJc w:val="right"/>
+      <w:pPr>
+        <w:ind w:left="6480" w:hanging="180"/>
+      </w:pPr>
+    </w:lvl>
+  </w:abstractNum>
+  <w:num w:numId="1" w16cid:durableId="1569612232">
+    <w:abstractNumId w:val="0"/>
+  </w:num>
+  <w:num w:numId="2" w16cid:durableId="2082361130">
+    <w:abstractNumId w:val="1"/>
+  </w:num>
+</w:numbering>
 </file>
 
 <file path=word/styles.xml><?xml version="1.0" encoding="utf-8"?>
@@ -461,6 +1333,17 @@
     <w:semiHidden/>
     <w:unhideWhenUsed/>
   </w:style>
+  <w:style w:type="paragraph" w:styleId="ListParagraph">
+    <w:name w:val="List Paragraph"/>
+    <w:basedOn w:val="Normal"/>
+    <w:uiPriority w:val="34"/>
+    <w:qFormat/>
+    <w:rsid w:val="00E33BA5"/>
+    <w:pPr>
+      <w:ind w:left="720"/>
+      <w:contextualSpacing/>
+    </w:pPr>
+  </w:style>
 </w:styles>
 </file>
 
